--- a/3 COURSE/6 sem/ЗИиНИС/lab11/лр 11.docx
+++ b/3 COURSE/6 sem/ЗИиНИС/lab11/лр 11.docx
@@ -1,6 +1,6 @@
 
 <file path=word/document.xml><?xml version="1.0" encoding="utf-8"?>
-<w:document xmlns:wpc="http://schemas.microsoft.com/office/word/2010/wordprocessingCanvas" xmlns:cx="http://schemas.microsoft.com/office/drawing/2014/chartex" xmlns:cx1="http://schemas.microsoft.com/office/drawing/2015/9/8/chartex" xmlns:mc="http://schemas.openxmlformats.org/markup-compatibility/2006" xmlns:o="urn:schemas-microsoft-com:office:office" xmlns:r="http://schemas.openxmlformats.org/officeDocument/2006/relationships" xmlns:m="http://schemas.openxmlformats.org/officeDocument/2006/math" xmlns:v="urn:schemas-microsoft-com:vml" xmlns:wp14="http://schemas.microsoft.com/office/word/2010/wordprocessingDrawing" xmlns:wp="http://schemas.openxmlformats.org/drawingml/2006/wordprocessingDrawing" xmlns:w10="urn:schemas-microsoft-com:office:word" xmlns:w="http://schemas.openxmlformats.org/wordprocessingml/2006/main" xmlns:w14="http://schemas.microsoft.com/office/word/2010/wordml" xmlns:w15="http://schemas.microsoft.com/office/word/2012/wordml" xmlns:w16se="http://schemas.microsoft.com/office/word/2015/wordml/symex" xmlns:wpg="http://schemas.microsoft.com/office/word/2010/wordprocessingGroup" xmlns:wpi="http://schemas.microsoft.com/office/word/2010/wordprocessingInk" xmlns:wne="http://schemas.microsoft.com/office/word/2006/wordml" xmlns:wps="http://schemas.microsoft.com/office/word/2010/wordprocessingShape" mc:Ignorable="w14 w15 w16se wp14">
+<w:document xmlns:wpc="http://schemas.microsoft.com/office/word/2010/wordprocessingCanvas" xmlns:cx="http://schemas.microsoft.com/office/drawing/2014/chartex" xmlns:cx1="http://schemas.microsoft.com/office/drawing/2015/9/8/chartex" xmlns:cx2="http://schemas.microsoft.com/office/drawing/2015/10/21/chartex" xmlns:cx3="http://schemas.microsoft.com/office/drawing/2016/5/9/chartex" xmlns:cx4="http://schemas.microsoft.com/office/drawing/2016/5/10/chartex" xmlns:cx5="http://schemas.microsoft.com/office/drawing/2016/5/11/chartex" xmlns:cx6="http://schemas.microsoft.com/office/drawing/2016/5/12/chartex" xmlns:cx7="http://schemas.microsoft.com/office/drawing/2016/5/13/chartex" xmlns:cx8="http://schemas.microsoft.com/office/drawing/2016/5/14/chartex" xmlns:mc="http://schemas.openxmlformats.org/markup-compatibility/2006" xmlns:aink="http://schemas.microsoft.com/office/drawing/2016/ink" xmlns:am3d="http://schemas.microsoft.com/office/drawing/2017/model3d" xmlns:o="urn:schemas-microsoft-com:office:office" xmlns:oel="http://schemas.microsoft.com/office/2019/extlst" xmlns:r="http://schemas.openxmlformats.org/officeDocument/2006/relationships" xmlns:m="http://schemas.openxmlformats.org/officeDocument/2006/math" xmlns:v="urn:schemas-microsoft-com:vml" xmlns:wp14="http://schemas.microsoft.com/office/word/2010/wordprocessingDrawing" xmlns:wp="http://schemas.openxmlformats.org/drawingml/2006/wordprocessingDrawing" xmlns:w10="urn:schemas-microsoft-com:office:word" xmlns:w="http://schemas.openxmlformats.org/wordprocessingml/2006/main" xmlns:w14="http://schemas.microsoft.com/office/word/2010/wordml" xmlns:w15="http://schemas.microsoft.com/office/word/2012/wordml" xmlns:w16cex="http://schemas.microsoft.com/office/word/2018/wordml/cex" xmlns:w16cid="http://schemas.microsoft.com/office/word/2016/wordml/cid" xmlns:w16="http://schemas.microsoft.com/office/word/2018/wordml" xmlns:w16du="http://schemas.microsoft.com/office/word/2023/wordml/word16du" xmlns:w16sdtdh="http://schemas.microsoft.com/office/word/2020/wordml/sdtdatahash" xmlns:w16se="http://schemas.microsoft.com/office/word/2015/wordml/symex" xmlns:wpg="http://schemas.microsoft.com/office/word/2010/wordprocessingGroup" xmlns:wpi="http://schemas.microsoft.com/office/word/2010/wordprocessingInk" xmlns:wne="http://schemas.microsoft.com/office/word/2006/wordml" xmlns:wps="http://schemas.microsoft.com/office/word/2010/wordprocessingShape" mc:Ignorable="w14 w15 w16se w16cid w16 w16cex w16sdtdh w16du wp14">
   <w:body>
     <w:p>
       <w:pPr>
@@ -418,7 +418,7 @@
           <w:szCs w:val="28"/>
           <w:lang w:val="ru-RU"/>
         </w:rPr>
-        <w:t>Выполнила студентка 3 курса 1 группы</w:t>
+        <w:t>Выполнил студент 3 курса 1 группы</w:t>
       </w:r>
     </w:p>
     <w:p>
@@ -439,7 +439,7 @@
           <w:szCs w:val="28"/>
           <w:lang w:val="ru-RU"/>
         </w:rPr>
-        <w:t>Пригодич Вера Валерьевна</w:t>
+        <w:t>Халалеенко Андрей Николаевич</w:t>
       </w:r>
     </w:p>
     <w:p>
@@ -683,25 +683,14 @@
         </w:rPr>
         <w:t xml:space="preserve"> </w:t>
       </w:r>
-      <w:proofErr w:type="gramStart"/>
-      <w:r>
-        <w:rPr>
-          <w:rFonts w:ascii="Times New Roman" w:hAnsi="Times New Roman" w:cs="Times New Roman"/>
-          <w:sz w:val="28"/>
-          <w:szCs w:val="28"/>
-          <w:lang w:val="ru-RU"/>
-        </w:rPr>
-        <w:t>С</w:t>
-      </w:r>
-      <w:proofErr w:type="gramEnd"/>
-      <w:r>
-        <w:rPr>
-          <w:rFonts w:ascii="Times New Roman" w:hAnsi="Times New Roman" w:cs="Times New Roman"/>
-          <w:sz w:val="28"/>
-          <w:szCs w:val="28"/>
-          <w:lang w:val="ru-RU"/>
-        </w:rPr>
-        <w:t xml:space="preserve"> помощью приложения выполнить прямое и обратное преобразования </w:t>
+      <w:r>
+        <w:rPr>
+          <w:rFonts w:ascii="Times New Roman" w:hAnsi="Times New Roman" w:cs="Times New Roman"/>
+          <w:sz w:val="28"/>
+          <w:szCs w:val="28"/>
+          <w:lang w:val="ru-RU"/>
+        </w:rPr>
+        <w:t xml:space="preserve">С помощью приложения выполнить прямое и обратное преобразования </w:t>
       </w:r>
       <w:r>
         <w:rPr>
@@ -816,7 +805,6 @@
           <w:lang w:eastAsia="ru-RU"/>
         </w:rPr>
       </w:pPr>
-      <w:proofErr w:type="spellStart"/>
       <w:r>
         <w:rPr>
           <w:rFonts w:ascii="Consolas" w:eastAsia="Times New Roman" w:hAnsi="Consolas" w:cs="Times New Roman"/>
@@ -827,7 +815,6 @@
         </w:rPr>
         <w:t>def</w:t>
       </w:r>
-      <w:proofErr w:type="spellEnd"/>
       <w:r>
         <w:rPr>
           <w:rFonts w:ascii="Consolas" w:eastAsia="Times New Roman" w:hAnsi="Consolas" w:cs="Times New Roman"/>
@@ -838,7 +825,6 @@
         </w:rPr>
         <w:t xml:space="preserve"> </w:t>
       </w:r>
-      <w:proofErr w:type="spellStart"/>
       <w:r>
         <w:rPr>
           <w:rFonts w:ascii="Consolas" w:eastAsia="Times New Roman" w:hAnsi="Consolas" w:cs="Times New Roman"/>
@@ -849,7 +835,6 @@
         </w:rPr>
         <w:t>get_intervals</w:t>
       </w:r>
-      <w:proofErr w:type="spellEnd"/>
       <w:r>
         <w:rPr>
           <w:rFonts w:ascii="Consolas" w:eastAsia="Times New Roman" w:hAnsi="Consolas" w:cs="Times New Roman"/>
@@ -860,7 +845,6 @@
         </w:rPr>
         <w:t>(</w:t>
       </w:r>
-      <w:proofErr w:type="spellStart"/>
       <w:r>
         <w:rPr>
           <w:rFonts w:ascii="Consolas" w:eastAsia="Times New Roman" w:hAnsi="Consolas" w:cs="Times New Roman"/>
@@ -871,7 +855,6 @@
         </w:rPr>
         <w:t>probs</w:t>
       </w:r>
-      <w:proofErr w:type="spellEnd"/>
       <w:r>
         <w:rPr>
           <w:rFonts w:ascii="Consolas" w:eastAsia="Times New Roman" w:hAnsi="Consolas" w:cs="Times New Roman"/>
@@ -1158,8 +1141,6 @@
         </w:rPr>
         <w:t xml:space="preserve"> </w:t>
       </w:r>
-      <w:proofErr w:type="spellStart"/>
-      <w:proofErr w:type="gramStart"/>
       <w:r>
         <w:rPr>
           <w:rFonts w:ascii="Consolas" w:eastAsia="Times New Roman" w:hAnsi="Consolas" w:cs="Times New Roman"/>
@@ -1178,19 +1159,7 @@
           <w:szCs w:val="21"/>
           <w:lang w:eastAsia="ru-RU"/>
         </w:rPr>
-        <w:t>.items</w:t>
-      </w:r>
-      <w:proofErr w:type="spellEnd"/>
-      <w:proofErr w:type="gramEnd"/>
-      <w:r>
-        <w:rPr>
-          <w:rFonts w:ascii="Consolas" w:eastAsia="Times New Roman" w:hAnsi="Consolas" w:cs="Times New Roman"/>
-          <w:color w:val="000000"/>
-          <w:sz w:val="24"/>
-          <w:szCs w:val="21"/>
-          <w:lang w:eastAsia="ru-RU"/>
-        </w:rPr>
-        <w:t>():</w:t>
+        <w:t>.items():</w:t>
       </w:r>
     </w:p>
     <w:p>
@@ -1280,8 +1249,6 @@
         </w:rPr>
         <w:t xml:space="preserve">        </w:t>
       </w:r>
-      <w:proofErr w:type="spellStart"/>
-      <w:proofErr w:type="gramStart"/>
       <w:r>
         <w:rPr>
           <w:rFonts w:ascii="Consolas" w:eastAsia="Times New Roman" w:hAnsi="Consolas" w:cs="Times New Roman"/>
@@ -1312,8 +1279,6 @@
         </w:rPr>
         <w:t>append</w:t>
       </w:r>
-      <w:proofErr w:type="spellEnd"/>
-      <w:proofErr w:type="gramEnd"/>
       <w:r>
         <w:rPr>
           <w:rFonts w:ascii="Consolas" w:eastAsia="Times New Roman" w:hAnsi="Consolas" w:cs="Times New Roman"/>
@@ -1540,7 +1505,6 @@
           <w:lang w:eastAsia="ru-RU"/>
         </w:rPr>
       </w:pPr>
-      <w:proofErr w:type="spellStart"/>
       <w:r>
         <w:rPr>
           <w:rFonts w:ascii="Consolas" w:eastAsia="Times New Roman" w:hAnsi="Consolas" w:cs="Times New Roman"/>
@@ -1551,7 +1515,6 @@
         </w:rPr>
         <w:t>def</w:t>
       </w:r>
-      <w:proofErr w:type="spellEnd"/>
       <w:r>
         <w:rPr>
           <w:rFonts w:ascii="Consolas" w:eastAsia="Times New Roman" w:hAnsi="Consolas" w:cs="Times New Roman"/>
@@ -1562,7 +1525,6 @@
         </w:rPr>
         <w:t xml:space="preserve"> </w:t>
       </w:r>
-      <w:proofErr w:type="gramStart"/>
       <w:r>
         <w:rPr>
           <w:rFonts w:ascii="Consolas" w:eastAsia="Times New Roman" w:hAnsi="Consolas" w:cs="Times New Roman"/>
@@ -1583,8 +1545,6 @@
         </w:rPr>
         <w:t>(</w:t>
       </w:r>
-      <w:proofErr w:type="spellStart"/>
-      <w:proofErr w:type="gramEnd"/>
       <w:r>
         <w:rPr>
           <w:rFonts w:ascii="Consolas" w:eastAsia="Times New Roman" w:hAnsi="Consolas" w:cs="Times New Roman"/>
@@ -1595,7 +1555,6 @@
         </w:rPr>
         <w:t>seq</w:t>
       </w:r>
-      <w:proofErr w:type="spellEnd"/>
       <w:r>
         <w:rPr>
           <w:rFonts w:ascii="Consolas" w:eastAsia="Times New Roman" w:hAnsi="Consolas" w:cs="Times New Roman"/>
@@ -1606,7 +1565,6 @@
         </w:rPr>
         <w:t xml:space="preserve">, </w:t>
       </w:r>
-      <w:proofErr w:type="spellStart"/>
       <w:r>
         <w:rPr>
           <w:rFonts w:ascii="Consolas" w:eastAsia="Times New Roman" w:hAnsi="Consolas" w:cs="Times New Roman"/>
@@ -1617,7 +1575,6 @@
         </w:rPr>
         <w:t>probs</w:t>
       </w:r>
-      <w:proofErr w:type="spellEnd"/>
       <w:r>
         <w:rPr>
           <w:rFonts w:ascii="Consolas" w:eastAsia="Times New Roman" w:hAnsi="Consolas" w:cs="Times New Roman"/>
@@ -1814,7 +1771,6 @@
         </w:rPr>
         <w:t xml:space="preserve"> = </w:t>
       </w:r>
-      <w:proofErr w:type="spellStart"/>
       <w:r>
         <w:rPr>
           <w:rFonts w:ascii="Consolas" w:eastAsia="Times New Roman" w:hAnsi="Consolas" w:cs="Times New Roman"/>
@@ -1825,7 +1781,6 @@
         </w:rPr>
         <w:t>get_intervals</w:t>
       </w:r>
-      <w:proofErr w:type="spellEnd"/>
       <w:r>
         <w:rPr>
           <w:rFonts w:ascii="Consolas" w:eastAsia="Times New Roman" w:hAnsi="Consolas" w:cs="Times New Roman"/>
@@ -1836,7 +1791,6 @@
         </w:rPr>
         <w:t>(</w:t>
       </w:r>
-      <w:proofErr w:type="spellStart"/>
       <w:r>
         <w:rPr>
           <w:rFonts w:ascii="Consolas" w:eastAsia="Times New Roman" w:hAnsi="Consolas" w:cs="Times New Roman"/>
@@ -1847,7 +1801,6 @@
         </w:rPr>
         <w:t>probs</w:t>
       </w:r>
-      <w:proofErr w:type="spellEnd"/>
       <w:r>
         <w:rPr>
           <w:rFonts w:ascii="Consolas" w:eastAsia="Times New Roman" w:hAnsi="Consolas" w:cs="Times New Roman"/>
@@ -1966,7 +1919,6 @@
         </w:rPr>
         <w:t xml:space="preserve"> </w:t>
       </w:r>
-      <w:proofErr w:type="spellStart"/>
       <w:r>
         <w:rPr>
           <w:rFonts w:ascii="Consolas" w:eastAsia="Times New Roman" w:hAnsi="Consolas" w:cs="Times New Roman"/>
@@ -1977,7 +1929,6 @@
         </w:rPr>
         <w:t>seq</w:t>
       </w:r>
-      <w:proofErr w:type="spellEnd"/>
       <w:r>
         <w:rPr>
           <w:rFonts w:ascii="Consolas" w:eastAsia="Times New Roman" w:hAnsi="Consolas" w:cs="Times New Roman"/>
@@ -2017,7 +1968,6 @@
         </w:rPr>
         <w:t xml:space="preserve">        </w:t>
       </w:r>
-      <w:proofErr w:type="spellStart"/>
       <w:r>
         <w:rPr>
           <w:rFonts w:ascii="Consolas" w:eastAsia="Times New Roman" w:hAnsi="Consolas" w:cs="Times New Roman"/>
@@ -2028,7 +1978,6 @@
         </w:rPr>
         <w:t>current_range</w:t>
       </w:r>
-      <w:proofErr w:type="spellEnd"/>
       <w:r>
         <w:rPr>
           <w:rFonts w:ascii="Consolas" w:eastAsia="Times New Roman" w:hAnsi="Consolas" w:cs="Times New Roman"/>
@@ -2207,7 +2156,6 @@
         </w:rPr>
         <w:t xml:space="preserve">            </w:t>
       </w:r>
-      <w:proofErr w:type="gramStart"/>
       <w:r>
         <w:rPr>
           <w:rFonts w:ascii="Consolas" w:eastAsia="Times New Roman" w:hAnsi="Consolas" w:cs="Times New Roman"/>
@@ -2228,7 +2176,6 @@
         </w:rPr>
         <w:t>(</w:t>
       </w:r>
-      <w:proofErr w:type="gramEnd"/>
       <w:r>
         <w:rPr>
           <w:rFonts w:ascii="Consolas" w:eastAsia="Times New Roman" w:hAnsi="Consolas" w:cs="Times New Roman"/>
@@ -2318,7 +2265,6 @@
         </w:rPr>
         <w:t xml:space="preserve">                </w:t>
       </w:r>
-      <w:proofErr w:type="spellStart"/>
       <w:r>
         <w:rPr>
           <w:rFonts w:ascii="Consolas" w:eastAsia="Times New Roman" w:hAnsi="Consolas" w:cs="Times New Roman"/>
@@ -2329,7 +2275,6 @@
         </w:rPr>
         <w:t>char_upper</w:t>
       </w:r>
-      <w:proofErr w:type="spellEnd"/>
       <w:r>
         <w:rPr>
           <w:rFonts w:ascii="Consolas" w:eastAsia="Times New Roman" w:hAnsi="Consolas" w:cs="Times New Roman"/>
@@ -2340,7 +2285,6 @@
         </w:rPr>
         <w:t xml:space="preserve"> = </w:t>
       </w:r>
-      <w:proofErr w:type="gramStart"/>
       <w:r>
         <w:rPr>
           <w:rFonts w:ascii="Consolas" w:eastAsia="Times New Roman" w:hAnsi="Consolas" w:cs="Times New Roman"/>
@@ -2361,7 +2305,6 @@
         </w:rPr>
         <w:t>[</w:t>
       </w:r>
-      <w:proofErr w:type="gramEnd"/>
       <w:r>
         <w:rPr>
           <w:rFonts w:ascii="Consolas" w:eastAsia="Times New Roman" w:hAnsi="Consolas" w:cs="Times New Roman"/>
@@ -2411,7 +2354,6 @@
         </w:rPr>
         <w:t xml:space="preserve">                </w:t>
       </w:r>
-      <w:proofErr w:type="spellStart"/>
       <w:r>
         <w:rPr>
           <w:rFonts w:ascii="Consolas" w:eastAsia="Times New Roman" w:hAnsi="Consolas" w:cs="Times New Roman"/>
@@ -2422,7 +2364,6 @@
         </w:rPr>
         <w:t>char_lower</w:t>
       </w:r>
-      <w:proofErr w:type="spellEnd"/>
       <w:r>
         <w:rPr>
           <w:rFonts w:ascii="Consolas" w:eastAsia="Times New Roman" w:hAnsi="Consolas" w:cs="Times New Roman"/>
@@ -2433,7 +2374,6 @@
         </w:rPr>
         <w:t xml:space="preserve"> = </w:t>
       </w:r>
-      <w:proofErr w:type="gramStart"/>
       <w:r>
         <w:rPr>
           <w:rFonts w:ascii="Consolas" w:eastAsia="Times New Roman" w:hAnsi="Consolas" w:cs="Times New Roman"/>
@@ -2454,7 +2394,6 @@
         </w:rPr>
         <w:t>[</w:t>
       </w:r>
-      <w:proofErr w:type="gramEnd"/>
       <w:r>
         <w:rPr>
           <w:rFonts w:ascii="Consolas" w:eastAsia="Times New Roman" w:hAnsi="Consolas" w:cs="Times New Roman"/>
@@ -2544,7 +2483,6 @@
         </w:rPr>
         <w:t xml:space="preserve"> + (</w:t>
       </w:r>
-      <w:proofErr w:type="spellStart"/>
       <w:r>
         <w:rPr>
           <w:rFonts w:ascii="Consolas" w:eastAsia="Times New Roman" w:hAnsi="Consolas" w:cs="Times New Roman"/>
@@ -2555,7 +2493,6 @@
         </w:rPr>
         <w:t>current_range</w:t>
       </w:r>
-      <w:proofErr w:type="spellEnd"/>
       <w:r>
         <w:rPr>
           <w:rFonts w:ascii="Consolas" w:eastAsia="Times New Roman" w:hAnsi="Consolas" w:cs="Times New Roman"/>
@@ -2566,7 +2503,6 @@
         </w:rPr>
         <w:t xml:space="preserve"> * </w:t>
       </w:r>
-      <w:proofErr w:type="spellStart"/>
       <w:r>
         <w:rPr>
           <w:rFonts w:ascii="Consolas" w:eastAsia="Times New Roman" w:hAnsi="Consolas" w:cs="Times New Roman"/>
@@ -2577,7 +2513,6 @@
         </w:rPr>
         <w:t>char_upper</w:t>
       </w:r>
-      <w:proofErr w:type="spellEnd"/>
       <w:r>
         <w:rPr>
           <w:rFonts w:ascii="Consolas" w:eastAsia="Times New Roman" w:hAnsi="Consolas" w:cs="Times New Roman"/>
@@ -2657,7 +2592,6 @@
         </w:rPr>
         <w:t xml:space="preserve"> + (</w:t>
       </w:r>
-      <w:proofErr w:type="spellStart"/>
       <w:r>
         <w:rPr>
           <w:rFonts w:ascii="Consolas" w:eastAsia="Times New Roman" w:hAnsi="Consolas" w:cs="Times New Roman"/>
@@ -2668,7 +2602,6 @@
         </w:rPr>
         <w:t>current_range</w:t>
       </w:r>
-      <w:proofErr w:type="spellEnd"/>
       <w:r>
         <w:rPr>
           <w:rFonts w:ascii="Consolas" w:eastAsia="Times New Roman" w:hAnsi="Consolas" w:cs="Times New Roman"/>
@@ -2679,7 +2612,6 @@
         </w:rPr>
         <w:t xml:space="preserve"> * </w:t>
       </w:r>
-      <w:proofErr w:type="spellStart"/>
       <w:r>
         <w:rPr>
           <w:rFonts w:ascii="Consolas" w:eastAsia="Times New Roman" w:hAnsi="Consolas" w:cs="Times New Roman"/>
@@ -2690,7 +2622,6 @@
         </w:rPr>
         <w:t>char_lower</w:t>
       </w:r>
-      <w:proofErr w:type="spellEnd"/>
       <w:r>
         <w:rPr>
           <w:rFonts w:ascii="Consolas" w:eastAsia="Times New Roman" w:hAnsi="Consolas" w:cs="Times New Roman"/>
@@ -2760,8 +2691,6 @@
         </w:rPr>
         <w:t>lower</w:t>
       </w:r>
-      <w:bookmarkStart w:id="0" w:name="_GoBack"/>
-      <w:bookmarkEnd w:id="0"/>
     </w:p>
     <w:p>
       <w:pPr>
@@ -2781,7 +2710,6 @@
           <w:lang w:eastAsia="ru-RU"/>
         </w:rPr>
       </w:pPr>
-      <w:proofErr w:type="spellStart"/>
       <w:r>
         <w:rPr>
           <w:rFonts w:ascii="Consolas" w:eastAsia="Times New Roman" w:hAnsi="Consolas" w:cs="Times New Roman"/>
@@ -2792,7 +2720,6 @@
         </w:rPr>
         <w:t>def</w:t>
       </w:r>
-      <w:proofErr w:type="spellEnd"/>
       <w:r>
         <w:rPr>
           <w:rFonts w:ascii="Consolas" w:eastAsia="Times New Roman" w:hAnsi="Consolas" w:cs="Times New Roman"/>
@@ -2803,7 +2730,6 @@
         </w:rPr>
         <w:t xml:space="preserve"> </w:t>
       </w:r>
-      <w:proofErr w:type="gramStart"/>
       <w:r>
         <w:rPr>
           <w:rFonts w:ascii="Consolas" w:eastAsia="Times New Roman" w:hAnsi="Consolas" w:cs="Times New Roman"/>
@@ -2824,7 +2750,6 @@
         </w:rPr>
         <w:t>(</w:t>
       </w:r>
-      <w:proofErr w:type="gramEnd"/>
       <w:r>
         <w:rPr>
           <w:rFonts w:ascii="Consolas" w:eastAsia="Times New Roman" w:hAnsi="Consolas" w:cs="Times New Roman"/>
@@ -3102,7 +3027,6 @@
         </w:rPr>
         <w:t xml:space="preserve">        </w:t>
       </w:r>
-      <w:proofErr w:type="gramStart"/>
       <w:r>
         <w:rPr>
           <w:rFonts w:ascii="Consolas" w:eastAsia="Times New Roman" w:hAnsi="Consolas" w:cs="Times New Roman"/>
@@ -3123,7 +3047,6 @@
         </w:rPr>
         <w:t>(</w:t>
       </w:r>
-      <w:proofErr w:type="gramEnd"/>
       <w:r>
         <w:rPr>
           <w:rFonts w:ascii="Consolas" w:eastAsia="Times New Roman" w:hAnsi="Consolas" w:cs="Times New Roman"/>
@@ -3362,7 +3285,6 @@
         </w:rPr>
         <w:t xml:space="preserve"> &gt;= </w:t>
       </w:r>
-      <w:proofErr w:type="gramStart"/>
       <w:r>
         <w:rPr>
           <w:rFonts w:ascii="Consolas" w:eastAsia="Times New Roman" w:hAnsi="Consolas" w:cs="Times New Roman"/>
@@ -3383,7 +3305,6 @@
         </w:rPr>
         <w:t>[</w:t>
       </w:r>
-      <w:proofErr w:type="gramEnd"/>
       <w:r>
         <w:rPr>
           <w:rFonts w:ascii="Consolas" w:eastAsia="Times New Roman" w:hAnsi="Consolas" w:cs="Times New Roman"/>
@@ -3533,7 +3454,6 @@
         </w:rPr>
         <w:t xml:space="preserve"> += </w:t>
       </w:r>
-      <w:proofErr w:type="gramStart"/>
       <w:r>
         <w:rPr>
           <w:rFonts w:ascii="Consolas" w:eastAsia="Times New Roman" w:hAnsi="Consolas" w:cs="Times New Roman"/>
@@ -3554,7 +3474,6 @@
         </w:rPr>
         <w:t>[</w:t>
       </w:r>
-      <w:proofErr w:type="gramEnd"/>
       <w:r>
         <w:rPr>
           <w:rFonts w:ascii="Consolas" w:eastAsia="Times New Roman" w:hAnsi="Consolas" w:cs="Times New Roman"/>
@@ -3604,7 +3523,6 @@
         </w:rPr>
         <w:t xml:space="preserve">                </w:t>
       </w:r>
-      <w:proofErr w:type="gramStart"/>
       <w:r>
         <w:rPr>
           <w:rFonts w:ascii="Consolas" w:eastAsia="Times New Roman" w:hAnsi="Consolas" w:cs="Times New Roman"/>
@@ -3625,7 +3543,6 @@
         </w:rPr>
         <w:t>(</w:t>
       </w:r>
-      <w:proofErr w:type="gramEnd"/>
       <w:r>
         <w:rPr>
           <w:rFonts w:ascii="Consolas" w:eastAsia="Times New Roman" w:hAnsi="Consolas" w:cs="Times New Roman"/>
@@ -3735,7 +3652,6 @@
         </w:rPr>
         <w:t xml:space="preserve">                </w:t>
       </w:r>
-      <w:proofErr w:type="spellStart"/>
       <w:r>
         <w:rPr>
           <w:rFonts w:ascii="Consolas" w:eastAsia="Times New Roman" w:hAnsi="Consolas" w:cs="Times New Roman"/>
@@ -3746,7 +3662,6 @@
         </w:rPr>
         <w:t>char_upper</w:t>
       </w:r>
-      <w:proofErr w:type="spellEnd"/>
       <w:r>
         <w:rPr>
           <w:rFonts w:ascii="Consolas" w:eastAsia="Times New Roman" w:hAnsi="Consolas" w:cs="Times New Roman"/>
@@ -3757,7 +3672,6 @@
         </w:rPr>
         <w:t xml:space="preserve"> = </w:t>
       </w:r>
-      <w:proofErr w:type="gramStart"/>
       <w:r>
         <w:rPr>
           <w:rFonts w:ascii="Consolas" w:eastAsia="Times New Roman" w:hAnsi="Consolas" w:cs="Times New Roman"/>
@@ -3778,7 +3692,6 @@
         </w:rPr>
         <w:t>[</w:t>
       </w:r>
-      <w:proofErr w:type="gramEnd"/>
       <w:r>
         <w:rPr>
           <w:rFonts w:ascii="Consolas" w:eastAsia="Times New Roman" w:hAnsi="Consolas" w:cs="Times New Roman"/>
@@ -3828,7 +3741,6 @@
         </w:rPr>
         <w:t xml:space="preserve">                </w:t>
       </w:r>
-      <w:proofErr w:type="spellStart"/>
       <w:r>
         <w:rPr>
           <w:rFonts w:ascii="Consolas" w:eastAsia="Times New Roman" w:hAnsi="Consolas" w:cs="Times New Roman"/>
@@ -3839,7 +3751,6 @@
         </w:rPr>
         <w:t>char_lower</w:t>
       </w:r>
-      <w:proofErr w:type="spellEnd"/>
       <w:r>
         <w:rPr>
           <w:rFonts w:ascii="Consolas" w:eastAsia="Times New Roman" w:hAnsi="Consolas" w:cs="Times New Roman"/>
@@ -3850,7 +3761,6 @@
         </w:rPr>
         <w:t xml:space="preserve"> = </w:t>
       </w:r>
-      <w:proofErr w:type="gramStart"/>
       <w:r>
         <w:rPr>
           <w:rFonts w:ascii="Consolas" w:eastAsia="Times New Roman" w:hAnsi="Consolas" w:cs="Times New Roman"/>
@@ -3871,7 +3781,6 @@
         </w:rPr>
         <w:t>[</w:t>
       </w:r>
-      <w:proofErr w:type="gramEnd"/>
       <w:r>
         <w:rPr>
           <w:rFonts w:ascii="Consolas" w:eastAsia="Times New Roman" w:hAnsi="Consolas" w:cs="Times New Roman"/>
@@ -3921,7 +3830,6 @@
         </w:rPr>
         <w:t xml:space="preserve">                </w:t>
       </w:r>
-      <w:proofErr w:type="spellStart"/>
       <w:r>
         <w:rPr>
           <w:rFonts w:ascii="Consolas" w:eastAsia="Times New Roman" w:hAnsi="Consolas" w:cs="Times New Roman"/>
@@ -3932,7 +3840,6 @@
         </w:rPr>
         <w:t>current_range</w:t>
       </w:r>
-      <w:proofErr w:type="spellEnd"/>
       <w:r>
         <w:rPr>
           <w:rFonts w:ascii="Consolas" w:eastAsia="Times New Roman" w:hAnsi="Consolas" w:cs="Times New Roman"/>
@@ -3943,7 +3850,6 @@
         </w:rPr>
         <w:t xml:space="preserve"> = </w:t>
       </w:r>
-      <w:proofErr w:type="spellStart"/>
       <w:r>
         <w:rPr>
           <w:rFonts w:ascii="Consolas" w:eastAsia="Times New Roman" w:hAnsi="Consolas" w:cs="Times New Roman"/>
@@ -3954,7 +3860,6 @@
         </w:rPr>
         <w:t>char_upper</w:t>
       </w:r>
-      <w:proofErr w:type="spellEnd"/>
       <w:r>
         <w:rPr>
           <w:rFonts w:ascii="Consolas" w:eastAsia="Times New Roman" w:hAnsi="Consolas" w:cs="Times New Roman"/>
@@ -3965,7 +3870,6 @@
         </w:rPr>
         <w:t xml:space="preserve"> - </w:t>
       </w:r>
-      <w:proofErr w:type="spellStart"/>
       <w:r>
         <w:rPr>
           <w:rFonts w:ascii="Consolas" w:eastAsia="Times New Roman" w:hAnsi="Consolas" w:cs="Times New Roman"/>
@@ -3976,7 +3880,6 @@
         </w:rPr>
         <w:t>char_lower</w:t>
       </w:r>
-      <w:proofErr w:type="spellEnd"/>
     </w:p>
     <w:p>
       <w:pPr>
@@ -4046,7 +3949,6 @@
         </w:rPr>
         <w:t xml:space="preserve"> - </w:t>
       </w:r>
-      <w:proofErr w:type="spellStart"/>
       <w:r>
         <w:rPr>
           <w:rFonts w:ascii="Consolas" w:eastAsia="Times New Roman" w:hAnsi="Consolas" w:cs="Times New Roman"/>
@@ -4057,7 +3959,6 @@
         </w:rPr>
         <w:t>char_lower</w:t>
       </w:r>
-      <w:proofErr w:type="spellEnd"/>
       <w:r>
         <w:rPr>
           <w:rFonts w:ascii="Consolas" w:eastAsia="Times New Roman" w:hAnsi="Consolas" w:cs="Times New Roman"/>
@@ -4068,7 +3969,6 @@
         </w:rPr>
         <w:t>)/</w:t>
       </w:r>
-      <w:proofErr w:type="spellStart"/>
       <w:r>
         <w:rPr>
           <w:rFonts w:ascii="Consolas" w:eastAsia="Times New Roman" w:hAnsi="Consolas" w:cs="Times New Roman"/>
@@ -4079,7 +3979,6 @@
         </w:rPr>
         <w:t>current_range</w:t>
       </w:r>
-      <w:proofErr w:type="spellEnd"/>
     </w:p>
     <w:p>
       <w:pPr>
@@ -4196,6 +4095,7 @@
           <w:szCs w:val="28"/>
           <w:lang w:val="ru-RU"/>
         </w:rPr>
+        <w:lastRenderedPageBreak/>
         <w:t>Листинг</w:t>
       </w:r>
       <w:r>
@@ -4314,7 +4214,6 @@
           <w:lang w:eastAsia="ru-RU"/>
         </w:rPr>
       </w:pPr>
-      <w:proofErr w:type="spellStart"/>
       <w:r>
         <w:rPr>
           <w:rFonts w:ascii="Consolas" w:eastAsia="Times New Roman" w:hAnsi="Consolas" w:cs="Times New Roman"/>
@@ -4325,7 +4224,6 @@
         </w:rPr>
         <w:t>def</w:t>
       </w:r>
-      <w:proofErr w:type="spellEnd"/>
       <w:r>
         <w:rPr>
           <w:rFonts w:ascii="Consolas" w:eastAsia="Times New Roman" w:hAnsi="Consolas" w:cs="Times New Roman"/>
@@ -4336,7 +4234,6 @@
         </w:rPr>
         <w:t xml:space="preserve"> </w:t>
       </w:r>
-      <w:proofErr w:type="spellStart"/>
       <w:r>
         <w:rPr>
           <w:rFonts w:ascii="Consolas" w:eastAsia="Times New Roman" w:hAnsi="Consolas" w:cs="Times New Roman"/>
@@ -4345,20 +4242,8 @@
           <w:szCs w:val="24"/>
           <w:lang w:eastAsia="ru-RU"/>
         </w:rPr>
-        <w:t>get_overflow_</w:t>
-      </w:r>
-      <w:proofErr w:type="gramStart"/>
-      <w:r>
-        <w:rPr>
-          <w:rFonts w:ascii="Consolas" w:eastAsia="Times New Roman" w:hAnsi="Consolas" w:cs="Times New Roman"/>
-          <w:color w:val="795E26"/>
-          <w:sz w:val="24"/>
-          <w:szCs w:val="24"/>
-          <w:lang w:eastAsia="ru-RU"/>
-        </w:rPr>
-        <w:t>pos</w:t>
-      </w:r>
-      <w:proofErr w:type="spellEnd"/>
+        <w:t>get_overflow_pos</w:t>
+      </w:r>
       <w:r>
         <w:rPr>
           <w:rFonts w:ascii="Consolas" w:eastAsia="Times New Roman" w:hAnsi="Consolas" w:cs="Times New Roman"/>
@@ -4369,8 +4254,6 @@
         </w:rPr>
         <w:t>(</w:t>
       </w:r>
-      <w:proofErr w:type="spellStart"/>
-      <w:proofErr w:type="gramEnd"/>
       <w:r>
         <w:rPr>
           <w:rFonts w:ascii="Consolas" w:eastAsia="Times New Roman" w:hAnsi="Consolas" w:cs="Times New Roman"/>
@@ -4381,7 +4264,6 @@
         </w:rPr>
         <w:t>seq</w:t>
       </w:r>
-      <w:proofErr w:type="spellEnd"/>
       <w:r>
         <w:rPr>
           <w:rFonts w:ascii="Consolas" w:eastAsia="Times New Roman" w:hAnsi="Consolas" w:cs="Times New Roman"/>
@@ -4441,7 +4323,6 @@
         </w:rPr>
         <w:t xml:space="preserve">    </w:t>
       </w:r>
-      <w:proofErr w:type="spellStart"/>
       <w:r>
         <w:rPr>
           <w:rFonts w:ascii="Consolas" w:eastAsia="Times New Roman" w:hAnsi="Consolas" w:cs="Times New Roman"/>
@@ -4452,7 +4333,6 @@
         </w:rPr>
         <w:t>pos</w:t>
       </w:r>
-      <w:proofErr w:type="spellEnd"/>
       <w:r>
         <w:rPr>
           <w:rFonts w:ascii="Consolas" w:eastAsia="Times New Roman" w:hAnsi="Consolas" w:cs="Times New Roman"/>
@@ -4522,7 +4402,6 @@
         </w:rPr>
         <w:t xml:space="preserve"> </w:t>
       </w:r>
-      <w:proofErr w:type="spellStart"/>
       <w:r>
         <w:rPr>
           <w:rFonts w:ascii="Consolas" w:eastAsia="Times New Roman" w:hAnsi="Consolas" w:cs="Times New Roman"/>
@@ -4533,7 +4412,6 @@
         </w:rPr>
         <w:t>i</w:t>
       </w:r>
-      <w:proofErr w:type="spellEnd"/>
       <w:r>
         <w:rPr>
           <w:rFonts w:ascii="Consolas" w:eastAsia="Times New Roman" w:hAnsi="Consolas" w:cs="Times New Roman"/>
@@ -4584,7 +4462,6 @@
         </w:rPr>
         <w:t>(</w:t>
       </w:r>
-      <w:proofErr w:type="spellStart"/>
       <w:r>
         <w:rPr>
           <w:rFonts w:ascii="Consolas" w:eastAsia="Times New Roman" w:hAnsi="Consolas" w:cs="Times New Roman"/>
@@ -4595,7 +4472,6 @@
         </w:rPr>
         <w:t>len</w:t>
       </w:r>
-      <w:proofErr w:type="spellEnd"/>
       <w:r>
         <w:rPr>
           <w:rFonts w:ascii="Consolas" w:eastAsia="Times New Roman" w:hAnsi="Consolas" w:cs="Times New Roman"/>
@@ -4606,7 +4482,6 @@
         </w:rPr>
         <w:t>(</w:t>
       </w:r>
-      <w:proofErr w:type="spellStart"/>
       <w:r>
         <w:rPr>
           <w:rFonts w:ascii="Consolas" w:eastAsia="Times New Roman" w:hAnsi="Consolas" w:cs="Times New Roman"/>
@@ -4617,7 +4492,6 @@
         </w:rPr>
         <w:t>seq</w:t>
       </w:r>
-      <w:proofErr w:type="spellEnd"/>
       <w:r>
         <w:rPr>
           <w:rFonts w:ascii="Consolas" w:eastAsia="Times New Roman" w:hAnsi="Consolas" w:cs="Times New Roman"/>
@@ -4677,7 +4551,6 @@
         </w:rPr>
         <w:t xml:space="preserve"> </w:t>
       </w:r>
-      <w:proofErr w:type="spellStart"/>
       <w:r>
         <w:rPr>
           <w:rFonts w:ascii="Consolas" w:eastAsia="Times New Roman" w:hAnsi="Consolas" w:cs="Times New Roman"/>
@@ -4688,7 +4561,6 @@
         </w:rPr>
         <w:t>seq</w:t>
       </w:r>
-      <w:proofErr w:type="spellEnd"/>
       <w:r>
         <w:rPr>
           <w:rFonts w:ascii="Consolas" w:eastAsia="Times New Roman" w:hAnsi="Consolas" w:cs="Times New Roman"/>
@@ -4699,7 +4571,6 @@
         </w:rPr>
         <w:t>[</w:t>
       </w:r>
-      <w:proofErr w:type="spellStart"/>
       <w:r>
         <w:rPr>
           <w:rFonts w:ascii="Consolas" w:eastAsia="Times New Roman" w:hAnsi="Consolas" w:cs="Times New Roman"/>
@@ -4710,28 +4581,15 @@
         </w:rPr>
         <w:t>i</w:t>
       </w:r>
-      <w:proofErr w:type="spellEnd"/>
-      <w:proofErr w:type="gramStart"/>
-      <w:r>
-        <w:rPr>
-          <w:rFonts w:ascii="Consolas" w:eastAsia="Times New Roman" w:hAnsi="Consolas" w:cs="Times New Roman"/>
-          <w:color w:val="000000"/>
-          <w:sz w:val="24"/>
-          <w:szCs w:val="24"/>
-          <w:lang w:eastAsia="ru-RU"/>
-        </w:rPr>
-        <w:t>] !</w:t>
-      </w:r>
-      <w:proofErr w:type="gramEnd"/>
-      <w:r>
-        <w:rPr>
-          <w:rFonts w:ascii="Consolas" w:eastAsia="Times New Roman" w:hAnsi="Consolas" w:cs="Times New Roman"/>
-          <w:color w:val="000000"/>
-          <w:sz w:val="24"/>
-          <w:szCs w:val="24"/>
-          <w:lang w:eastAsia="ru-RU"/>
-        </w:rPr>
-        <w:t xml:space="preserve">= </w:t>
+      <w:r>
+        <w:rPr>
+          <w:rFonts w:ascii="Consolas" w:eastAsia="Times New Roman" w:hAnsi="Consolas" w:cs="Times New Roman"/>
+          <w:color w:val="000000"/>
+          <w:sz w:val="24"/>
+          <w:szCs w:val="24"/>
+          <w:lang w:eastAsia="ru-RU"/>
+        </w:rPr>
+        <w:t xml:space="preserve">] != </w:t>
       </w:r>
       <w:r>
         <w:rPr>
@@ -4753,7 +4611,6 @@
         </w:rPr>
         <w:t>[</w:t>
       </w:r>
-      <w:proofErr w:type="spellStart"/>
       <w:r>
         <w:rPr>
           <w:rFonts w:ascii="Consolas" w:eastAsia="Times New Roman" w:hAnsi="Consolas" w:cs="Times New Roman"/>
@@ -4764,7 +4621,6 @@
         </w:rPr>
         <w:t>i</w:t>
       </w:r>
-      <w:proofErr w:type="spellEnd"/>
       <w:r>
         <w:rPr>
           <w:rFonts w:ascii="Consolas" w:eastAsia="Times New Roman" w:hAnsi="Consolas" w:cs="Times New Roman"/>
@@ -4804,7 +4660,6 @@
         </w:rPr>
         <w:t xml:space="preserve">                </w:t>
       </w:r>
-      <w:proofErr w:type="spellStart"/>
       <w:r>
         <w:rPr>
           <w:rFonts w:ascii="Consolas" w:eastAsia="Times New Roman" w:hAnsi="Consolas" w:cs="Times New Roman"/>
@@ -4815,7 +4670,6 @@
         </w:rPr>
         <w:t>pos</w:t>
       </w:r>
-      <w:proofErr w:type="spellEnd"/>
       <w:r>
         <w:rPr>
           <w:rFonts w:ascii="Consolas" w:eastAsia="Times New Roman" w:hAnsi="Consolas" w:cs="Times New Roman"/>
@@ -4865,8 +4719,6 @@
         </w:rPr>
         <w:t xml:space="preserve">                </w:t>
       </w:r>
-      <w:proofErr w:type="spellStart"/>
-      <w:proofErr w:type="gramStart"/>
       <w:r>
         <w:rPr>
           <w:rFonts w:ascii="Consolas" w:eastAsia="Times New Roman" w:hAnsi="Consolas" w:cs="Times New Roman"/>
@@ -4877,7 +4729,6 @@
         </w:rPr>
         <w:t>print</w:t>
       </w:r>
-      <w:proofErr w:type="spellEnd"/>
       <w:r>
         <w:rPr>
           <w:rFonts w:ascii="Consolas" w:eastAsia="Times New Roman" w:hAnsi="Consolas" w:cs="Times New Roman"/>
@@ -4888,7 +4739,6 @@
         </w:rPr>
         <w:t>(</w:t>
       </w:r>
-      <w:proofErr w:type="gramEnd"/>
       <w:r>
         <w:rPr>
           <w:rFonts w:ascii="Consolas" w:eastAsia="Times New Roman" w:hAnsi="Consolas" w:cs="Times New Roman"/>
@@ -4909,7 +4759,6 @@
         </w:rPr>
         <w:t xml:space="preserve">, </w:t>
       </w:r>
-      <w:proofErr w:type="spellStart"/>
       <w:r>
         <w:rPr>
           <w:rFonts w:ascii="Consolas" w:eastAsia="Times New Roman" w:hAnsi="Consolas" w:cs="Times New Roman"/>
@@ -4920,7 +4769,6 @@
         </w:rPr>
         <w:t>pos</w:t>
       </w:r>
-      <w:proofErr w:type="spellEnd"/>
       <w:r>
         <w:rPr>
           <w:rFonts w:ascii="Consolas" w:eastAsia="Times New Roman" w:hAnsi="Consolas" w:cs="Times New Roman"/>
@@ -4960,8 +4808,6 @@
         </w:rPr>
         <w:t xml:space="preserve">                </w:t>
       </w:r>
-      <w:proofErr w:type="spellStart"/>
-      <w:proofErr w:type="gramStart"/>
       <w:r>
         <w:rPr>
           <w:rFonts w:ascii="Consolas" w:eastAsia="Times New Roman" w:hAnsi="Consolas" w:cs="Times New Roman"/>
@@ -4972,7 +4818,6 @@
         </w:rPr>
         <w:t>print</w:t>
       </w:r>
-      <w:proofErr w:type="spellEnd"/>
       <w:r>
         <w:rPr>
           <w:rFonts w:ascii="Consolas" w:eastAsia="Times New Roman" w:hAnsi="Consolas" w:cs="Times New Roman"/>
@@ -4983,7 +4828,6 @@
         </w:rPr>
         <w:t>(</w:t>
       </w:r>
-      <w:proofErr w:type="gramEnd"/>
       <w:r>
         <w:rPr>
           <w:rFonts w:ascii="Consolas" w:eastAsia="Times New Roman" w:hAnsi="Consolas" w:cs="Times New Roman"/>
@@ -5004,7 +4848,6 @@
         </w:rPr>
         <w:t>,</w:t>
       </w:r>
-      <w:proofErr w:type="spellStart"/>
       <w:r>
         <w:rPr>
           <w:rFonts w:ascii="Consolas" w:eastAsia="Times New Roman" w:hAnsi="Consolas" w:cs="Times New Roman"/>
@@ -5015,7 +4858,6 @@
         </w:rPr>
         <w:t>seq</w:t>
       </w:r>
-      <w:proofErr w:type="spellEnd"/>
       <w:r>
         <w:rPr>
           <w:rFonts w:ascii="Consolas" w:eastAsia="Times New Roman" w:hAnsi="Consolas" w:cs="Times New Roman"/>
@@ -5123,18 +4965,7 @@
           <w:szCs w:val="24"/>
           <w:lang w:eastAsia="ru-RU"/>
         </w:rPr>
-        <w:t>:</w:t>
-      </w:r>
-      <w:proofErr w:type="gramStart"/>
-      <w:r>
-        <w:rPr>
-          <w:rFonts w:ascii="Consolas" w:eastAsia="Times New Roman" w:hAnsi="Consolas" w:cs="Times New Roman"/>
-          <w:color w:val="A31515"/>
-          <w:sz w:val="24"/>
-          <w:szCs w:val="24"/>
-          <w:lang w:eastAsia="ru-RU"/>
-        </w:rPr>
-        <w:t>'</w:t>
+        <w:t>:'</w:t>
       </w:r>
       <w:r>
         <w:rPr>
@@ -5156,7 +4987,6 @@
         </w:rPr>
         <w:t>decompressed</w:t>
       </w:r>
-      <w:proofErr w:type="gramEnd"/>
       <w:r>
         <w:rPr>
           <w:rFonts w:ascii="Consolas" w:eastAsia="Times New Roman" w:hAnsi="Consolas" w:cs="Times New Roman"/>
@@ -5167,7 +4997,6 @@
         </w:rPr>
         <w:t>[</w:t>
       </w:r>
-      <w:proofErr w:type="spellStart"/>
       <w:r>
         <w:rPr>
           <w:rFonts w:ascii="Consolas" w:eastAsia="Times New Roman" w:hAnsi="Consolas" w:cs="Times New Roman"/>
@@ -5178,7 +5007,6 @@
         </w:rPr>
         <w:t>i</w:t>
       </w:r>
-      <w:proofErr w:type="spellEnd"/>
       <w:r>
         <w:rPr>
           <w:rFonts w:ascii="Consolas" w:eastAsia="Times New Roman" w:hAnsi="Consolas" w:cs="Times New Roman"/>
@@ -5218,7 +5046,6 @@
         </w:rPr>
         <w:t xml:space="preserve">                </w:t>
       </w:r>
-      <w:proofErr w:type="spellStart"/>
       <w:r>
         <w:rPr>
           <w:rFonts w:ascii="Consolas" w:eastAsia="Times New Roman" w:hAnsi="Consolas" w:cs="Times New Roman"/>
@@ -5229,7 +5056,6 @@
         </w:rPr>
         <w:t>break</w:t>
       </w:r>
-      <w:proofErr w:type="spellEnd"/>
     </w:p>
     <w:p>
       <w:pPr>
@@ -5429,7 +5255,6 @@
         </w:rPr>
         <w:t xml:space="preserve"> = (</w:t>
       </w:r>
-      <w:proofErr w:type="spellStart"/>
       <w:r>
         <w:rPr>
           <w:rFonts w:ascii="Consolas" w:eastAsia="Times New Roman" w:hAnsi="Consolas" w:cs="Times New Roman"/>
@@ -5440,7 +5265,6 @@
         </w:rPr>
         <w:t>len</w:t>
       </w:r>
-      <w:proofErr w:type="spellEnd"/>
       <w:r>
         <w:rPr>
           <w:rFonts w:ascii="Consolas" w:eastAsia="Times New Roman" w:hAnsi="Consolas" w:cs="Times New Roman"/>
@@ -5451,7 +5275,6 @@
         </w:rPr>
         <w:t>(</w:t>
       </w:r>
-      <w:proofErr w:type="spellStart"/>
       <w:r>
         <w:rPr>
           <w:rFonts w:ascii="Consolas" w:eastAsia="Times New Roman" w:hAnsi="Consolas" w:cs="Times New Roman"/>
@@ -5462,7 +5285,6 @@
         </w:rPr>
         <w:t>str</w:t>
       </w:r>
-      <w:proofErr w:type="spellEnd"/>
       <w:r>
         <w:rPr>
           <w:rFonts w:ascii="Consolas" w:eastAsia="Times New Roman" w:hAnsi="Consolas" w:cs="Times New Roman"/>
@@ -5493,7 +5315,6 @@
         </w:rPr>
         <w:t xml:space="preserve">)) + </w:t>
       </w:r>
-      <w:proofErr w:type="spellStart"/>
       <w:r>
         <w:rPr>
           <w:rFonts w:ascii="Consolas" w:eastAsia="Times New Roman" w:hAnsi="Consolas" w:cs="Times New Roman"/>
@@ -5504,7 +5325,6 @@
         </w:rPr>
         <w:t>len</w:t>
       </w:r>
-      <w:proofErr w:type="spellEnd"/>
       <w:r>
         <w:rPr>
           <w:rFonts w:ascii="Consolas" w:eastAsia="Times New Roman" w:hAnsi="Consolas" w:cs="Times New Roman"/>
@@ -5515,7 +5335,6 @@
         </w:rPr>
         <w:t>(</w:t>
       </w:r>
-      <w:proofErr w:type="spellStart"/>
       <w:r>
         <w:rPr>
           <w:rFonts w:ascii="Consolas" w:eastAsia="Times New Roman" w:hAnsi="Consolas" w:cs="Times New Roman"/>
@@ -5526,7 +5345,6 @@
         </w:rPr>
         <w:t>seq</w:t>
       </w:r>
-      <w:proofErr w:type="spellEnd"/>
       <w:r>
         <w:rPr>
           <w:rFonts w:ascii="Consolas" w:eastAsia="Times New Roman" w:hAnsi="Consolas" w:cs="Times New Roman"/>
@@ -5537,7 +5355,6 @@
         </w:rPr>
         <w:t xml:space="preserve">))/ </w:t>
       </w:r>
-      <w:proofErr w:type="spellStart"/>
       <w:r>
         <w:rPr>
           <w:rFonts w:ascii="Consolas" w:eastAsia="Times New Roman" w:hAnsi="Consolas" w:cs="Times New Roman"/>
@@ -5548,7 +5365,6 @@
         </w:rPr>
         <w:t>len</w:t>
       </w:r>
-      <w:proofErr w:type="spellEnd"/>
       <w:r>
         <w:rPr>
           <w:rFonts w:ascii="Consolas" w:eastAsia="Times New Roman" w:hAnsi="Consolas" w:cs="Times New Roman"/>
@@ -5559,7 +5375,6 @@
         </w:rPr>
         <w:t>(</w:t>
       </w:r>
-      <w:proofErr w:type="spellStart"/>
       <w:r>
         <w:rPr>
           <w:rFonts w:ascii="Consolas" w:eastAsia="Times New Roman" w:hAnsi="Consolas" w:cs="Times New Roman"/>
@@ -5570,7 +5385,6 @@
         </w:rPr>
         <w:t>seq</w:t>
       </w:r>
-      <w:proofErr w:type="spellEnd"/>
       <w:r>
         <w:rPr>
           <w:rFonts w:ascii="Consolas" w:eastAsia="Times New Roman" w:hAnsi="Consolas" w:cs="Times New Roman"/>
@@ -5610,8 +5424,6 @@
         </w:rPr>
         <w:t> </w:t>
       </w:r>
-      <w:proofErr w:type="spellStart"/>
-      <w:proofErr w:type="gramStart"/>
       <w:r>
         <w:rPr>
           <w:rFonts w:ascii="Consolas" w:eastAsia="Times New Roman" w:hAnsi="Consolas" w:cs="Times New Roman"/>
@@ -5622,7 +5434,6 @@
         </w:rPr>
         <w:t>print</w:t>
       </w:r>
-      <w:proofErr w:type="spellEnd"/>
       <w:r>
         <w:rPr>
           <w:rFonts w:ascii="Consolas" w:eastAsia="Times New Roman" w:hAnsi="Consolas" w:cs="Times New Roman"/>
@@ -5633,7 +5444,6 @@
         </w:rPr>
         <w:t>(</w:t>
       </w:r>
-      <w:proofErr w:type="gramEnd"/>
       <w:r>
         <w:rPr>
           <w:rFonts w:ascii="Consolas" w:eastAsia="Times New Roman" w:hAnsi="Consolas" w:cs="Times New Roman"/>
@@ -5652,62 +5462,38 @@
           <w:szCs w:val="24"/>
           <w:lang w:val="ru-RU" w:eastAsia="ru-RU"/>
         </w:rPr>
-        <w:t>\</w:t>
-      </w:r>
-      <w:proofErr w:type="spellStart"/>
-      <w:r>
-        <w:rPr>
-          <w:rFonts w:ascii="Consolas" w:eastAsia="Times New Roman" w:hAnsi="Consolas" w:cs="Times New Roman"/>
-          <w:color w:val="EE0000"/>
+        <w:t>\n</w:t>
+      </w:r>
+      <w:r>
+        <w:rPr>
+          <w:rFonts w:ascii="Consolas" w:eastAsia="Times New Roman" w:hAnsi="Consolas" w:cs="Times New Roman"/>
+          <w:color w:val="A31515"/>
           <w:sz w:val="24"/>
           <w:szCs w:val="24"/>
           <w:lang w:val="ru-RU" w:eastAsia="ru-RU"/>
         </w:rPr>
-        <w:t>n</w:t>
-      </w:r>
-      <w:r>
-        <w:rPr>
-          <w:rFonts w:ascii="Consolas" w:eastAsia="Times New Roman" w:hAnsi="Consolas" w:cs="Times New Roman"/>
-          <w:color w:val="A31515"/>
+        <w:t>Эффективность сжатия арифметическим методом:'</w:t>
+      </w:r>
+      <w:r>
+        <w:rPr>
+          <w:rFonts w:ascii="Consolas" w:eastAsia="Times New Roman" w:hAnsi="Consolas" w:cs="Times New Roman"/>
+          <w:color w:val="000000"/>
           <w:sz w:val="24"/>
           <w:szCs w:val="24"/>
           <w:lang w:val="ru-RU" w:eastAsia="ru-RU"/>
         </w:rPr>
-        <w:t>Эффективность</w:t>
-      </w:r>
-      <w:proofErr w:type="spellEnd"/>
-      <w:r>
-        <w:rPr>
-          <w:rFonts w:ascii="Consolas" w:eastAsia="Times New Roman" w:hAnsi="Consolas" w:cs="Times New Roman"/>
-          <w:color w:val="A31515"/>
+        <w:t xml:space="preserve">, </w:t>
+      </w:r>
+      <w:r>
+        <w:rPr>
+          <w:rFonts w:ascii="Consolas" w:eastAsia="Times New Roman" w:hAnsi="Consolas" w:cs="Times New Roman"/>
+          <w:color w:val="001080"/>
           <w:sz w:val="24"/>
           <w:szCs w:val="24"/>
           <w:lang w:val="ru-RU" w:eastAsia="ru-RU"/>
         </w:rPr>
-        <w:t xml:space="preserve"> сжатия арифметическим методом:'</w:t>
-      </w:r>
-      <w:r>
-        <w:rPr>
-          <w:rFonts w:ascii="Consolas" w:eastAsia="Times New Roman" w:hAnsi="Consolas" w:cs="Times New Roman"/>
-          <w:color w:val="000000"/>
-          <w:sz w:val="24"/>
-          <w:szCs w:val="24"/>
-          <w:lang w:val="ru-RU" w:eastAsia="ru-RU"/>
-        </w:rPr>
-        <w:t xml:space="preserve">, </w:t>
-      </w:r>
-      <w:proofErr w:type="spellStart"/>
-      <w:r>
-        <w:rPr>
-          <w:rFonts w:ascii="Consolas" w:eastAsia="Times New Roman" w:hAnsi="Consolas" w:cs="Times New Roman"/>
-          <w:color w:val="001080"/>
-          <w:sz w:val="24"/>
-          <w:szCs w:val="24"/>
-          <w:lang w:val="ru-RU" w:eastAsia="ru-RU"/>
-        </w:rPr>
         <w:t>efficiency</w:t>
       </w:r>
-      <w:proofErr w:type="spellEnd"/>
       <w:r>
         <w:rPr>
           <w:rFonts w:ascii="Consolas" w:eastAsia="Times New Roman" w:hAnsi="Consolas" w:cs="Times New Roman"/>
@@ -5766,7 +5552,6 @@
         </w:rPr>
         <w:t> </w:t>
       </w:r>
-      <w:proofErr w:type="spellStart"/>
       <w:r>
         <w:rPr>
           <w:rFonts w:ascii="Consolas" w:eastAsia="Times New Roman" w:hAnsi="Consolas" w:cs="Times New Roman"/>
@@ -5775,20 +5560,8 @@
           <w:szCs w:val="24"/>
           <w:lang w:eastAsia="ru-RU"/>
         </w:rPr>
-        <w:t>task_shannon_</w:t>
-      </w:r>
-      <w:proofErr w:type="gramStart"/>
-      <w:r>
-        <w:rPr>
-          <w:rFonts w:ascii="Consolas" w:eastAsia="Times New Roman" w:hAnsi="Consolas" w:cs="Times New Roman"/>
-          <w:color w:val="795E26"/>
-          <w:sz w:val="24"/>
-          <w:szCs w:val="24"/>
-          <w:lang w:eastAsia="ru-RU"/>
-        </w:rPr>
-        <w:t>fano</w:t>
-      </w:r>
-      <w:proofErr w:type="spellEnd"/>
+        <w:t>task_shannon_fano</w:t>
+      </w:r>
       <w:r>
         <w:rPr>
           <w:rFonts w:ascii="Consolas" w:eastAsia="Times New Roman" w:hAnsi="Consolas" w:cs="Times New Roman"/>
@@ -5799,8 +5572,6 @@
         </w:rPr>
         <w:t>(</w:t>
       </w:r>
-      <w:proofErr w:type="spellStart"/>
-      <w:proofErr w:type="gramEnd"/>
       <w:r>
         <w:rPr>
           <w:rFonts w:ascii="Consolas" w:eastAsia="Times New Roman" w:hAnsi="Consolas" w:cs="Times New Roman"/>
@@ -5811,7 +5582,6 @@
         </w:rPr>
         <w:t>seq</w:t>
       </w:r>
-      <w:proofErr w:type="spellEnd"/>
       <w:r>
         <w:rPr>
           <w:rFonts w:ascii="Consolas" w:eastAsia="Times New Roman" w:hAnsi="Consolas" w:cs="Times New Roman"/>
@@ -5822,7 +5592,6 @@
         </w:rPr>
         <w:t xml:space="preserve">, </w:t>
       </w:r>
-      <w:proofErr w:type="spellStart"/>
       <w:r>
         <w:rPr>
           <w:rFonts w:ascii="Consolas" w:eastAsia="Times New Roman" w:hAnsi="Consolas" w:cs="Times New Roman"/>
@@ -5833,7 +5602,6 @@
         </w:rPr>
         <w:t>probs</w:t>
       </w:r>
-      <w:proofErr w:type="spellEnd"/>
       <w:r>
         <w:rPr>
           <w:rFonts w:ascii="Consolas" w:eastAsia="Times New Roman" w:hAnsi="Consolas" w:cs="Times New Roman"/>
@@ -5937,15 +5705,15 @@
       <w:r>
         <w:rPr>
           <w:rFonts w:ascii="Times New Roman" w:hAnsi="Times New Roman" w:cs="Times New Roman"/>
-          <w:noProof/>
-          <w:sz w:val="28"/>
-          <w:lang w:val="ru-RU" w:eastAsia="ru-RU"/>
-        </w:rPr>
+          <w:sz w:val="28"/>
+          <w:lang w:val="ru-RU"/>
+        </w:rPr>
+        <w:lastRenderedPageBreak/>
         <w:drawing>
-          <wp:inline distT="0" distB="0" distL="0" distR="0" wp14:anchorId="518FD86C" wp14:editId="06BD431D">
-            <wp:extent cx="6152515" cy="7078980"/>
-            <wp:effectExtent l="0" t="0" r="635" b="7620"/>
-            <wp:docPr id="1" name="Рисунок 1"/>
+          <wp:inline distT="0" distB="0" distL="0" distR="0" wp14:anchorId="35CCE1D2" wp14:editId="6F0F1356">
+            <wp:extent cx="6152515" cy="8447405"/>
+            <wp:effectExtent l="0" t="0" r="635" b="0"/>
+            <wp:docPr id="1871551656" name="Рисунок 1"/>
             <wp:cNvGraphicFramePr>
               <a:graphicFrameLocks xmlns:a="http://schemas.openxmlformats.org/drawingml/2006/main" noChangeAspect="1"/>
             </wp:cNvGraphicFramePr>
@@ -5953,7 +5721,7 @@
               <a:graphicData uri="http://schemas.openxmlformats.org/drawingml/2006/picture">
                 <pic:pic xmlns:pic="http://schemas.openxmlformats.org/drawingml/2006/picture">
                   <pic:nvPicPr>
-                    <pic:cNvPr id="1" name=""/>
+                    <pic:cNvPr id="1871551656" name=""/>
                     <pic:cNvPicPr/>
                   </pic:nvPicPr>
                   <pic:blipFill>
@@ -5965,7 +5733,93 @@
                   <pic:spPr>
                     <a:xfrm>
                       <a:off x="0" y="0"/>
-                      <a:ext cx="6152515" cy="7078980"/>
+                      <a:ext cx="6152515" cy="8447405"/>
+                    </a:xfrm>
+                    <a:prstGeom prst="rect">
+                      <a:avLst/>
+                    </a:prstGeom>
+                  </pic:spPr>
+                </pic:pic>
+              </a:graphicData>
+            </a:graphic>
+          </wp:inline>
+        </w:drawing>
+      </w:r>
+      <w:r>
+        <w:rPr>
+          <w:rFonts w:ascii="Times New Roman" w:hAnsi="Times New Roman" w:cs="Times New Roman"/>
+          <w:sz w:val="28"/>
+          <w:lang w:val="ru-RU"/>
+        </w:rPr>
+        <w:lastRenderedPageBreak/>
+        <w:drawing>
+          <wp:inline distT="0" distB="0" distL="0" distR="0" wp14:anchorId="4B6FF693" wp14:editId="3DE7F321">
+            <wp:extent cx="6152515" cy="7065010"/>
+            <wp:effectExtent l="0" t="0" r="635" b="2540"/>
+            <wp:docPr id="1016270318" name="Рисунок 1"/>
+            <wp:cNvGraphicFramePr>
+              <a:graphicFrameLocks xmlns:a="http://schemas.openxmlformats.org/drawingml/2006/main" noChangeAspect="1"/>
+            </wp:cNvGraphicFramePr>
+            <a:graphic xmlns:a="http://schemas.openxmlformats.org/drawingml/2006/main">
+              <a:graphicData uri="http://schemas.openxmlformats.org/drawingml/2006/picture">
+                <pic:pic xmlns:pic="http://schemas.openxmlformats.org/drawingml/2006/picture">
+                  <pic:nvPicPr>
+                    <pic:cNvPr id="1016270318" name=""/>
+                    <pic:cNvPicPr/>
+                  </pic:nvPicPr>
+                  <pic:blipFill>
+                    <a:blip r:embed="rId5"/>
+                    <a:stretch>
+                      <a:fillRect/>
+                    </a:stretch>
+                  </pic:blipFill>
+                  <pic:spPr>
+                    <a:xfrm>
+                      <a:off x="0" y="0"/>
+                      <a:ext cx="6152515" cy="7065010"/>
+                    </a:xfrm>
+                    <a:prstGeom prst="rect">
+                      <a:avLst/>
+                    </a:prstGeom>
+                  </pic:spPr>
+                </pic:pic>
+              </a:graphicData>
+            </a:graphic>
+          </wp:inline>
+        </w:drawing>
+      </w:r>
+      <w:r>
+        <w:rPr>
+          <w:rFonts w:ascii="Times New Roman" w:hAnsi="Times New Roman" w:cs="Times New Roman"/>
+          <w:sz w:val="28"/>
+          <w:lang w:val="ru-RU"/>
+        </w:rPr>
+        <w:lastRenderedPageBreak/>
+        <w:drawing>
+          <wp:inline distT="0" distB="0" distL="0" distR="0" wp14:anchorId="187CE382" wp14:editId="43CB5283">
+            <wp:extent cx="6152515" cy="1729105"/>
+            <wp:effectExtent l="0" t="0" r="635" b="4445"/>
+            <wp:docPr id="1341254976" name="Рисунок 1"/>
+            <wp:cNvGraphicFramePr>
+              <a:graphicFrameLocks xmlns:a="http://schemas.openxmlformats.org/drawingml/2006/main" noChangeAspect="1"/>
+            </wp:cNvGraphicFramePr>
+            <a:graphic xmlns:a="http://schemas.openxmlformats.org/drawingml/2006/main">
+              <a:graphicData uri="http://schemas.openxmlformats.org/drawingml/2006/picture">
+                <pic:pic xmlns:pic="http://schemas.openxmlformats.org/drawingml/2006/picture">
+                  <pic:nvPicPr>
+                    <pic:cNvPr id="1341254976" name=""/>
+                    <pic:cNvPicPr/>
+                  </pic:nvPicPr>
+                  <pic:blipFill>
+                    <a:blip r:embed="rId6"/>
+                    <a:stretch>
+                      <a:fillRect/>
+                    </a:stretch>
+                  </pic:blipFill>
+                  <pic:spPr>
+                    <a:xfrm>
+                      <a:off x="0" y="0"/>
+                      <a:ext cx="6152515" cy="1729105"/>
                     </a:xfrm>
                     <a:prstGeom prst="rect">
                       <a:avLst/>
@@ -6172,7 +6026,7 @@
 </file>
 
 <file path=word/styles.xml><?xml version="1.0" encoding="utf-8"?>
-<w:styles xmlns:mc="http://schemas.openxmlformats.org/markup-compatibility/2006" xmlns:r="http://schemas.openxmlformats.org/officeDocument/2006/relationships" xmlns:w="http://schemas.openxmlformats.org/wordprocessingml/2006/main" xmlns:w14="http://schemas.microsoft.com/office/word/2010/wordml" xmlns:w15="http://schemas.microsoft.com/office/word/2012/wordml" xmlns:w16se="http://schemas.microsoft.com/office/word/2015/wordml/symex" mc:Ignorable="w14 w15 w16se">
+<w:styles xmlns:mc="http://schemas.openxmlformats.org/markup-compatibility/2006" xmlns:r="http://schemas.openxmlformats.org/officeDocument/2006/relationships" xmlns:w="http://schemas.openxmlformats.org/wordprocessingml/2006/main" xmlns:w14="http://schemas.microsoft.com/office/word/2010/wordml" xmlns:w15="http://schemas.microsoft.com/office/word/2012/wordml" xmlns:w16cex="http://schemas.microsoft.com/office/word/2018/wordml/cex" xmlns:w16cid="http://schemas.microsoft.com/office/word/2016/wordml/cid" xmlns:w16="http://schemas.microsoft.com/office/word/2018/wordml" xmlns:w16du="http://schemas.microsoft.com/office/word/2023/wordml/word16du" xmlns:w16sdtdh="http://schemas.microsoft.com/office/word/2020/wordml/sdtdatahash" xmlns:w16se="http://schemas.microsoft.com/office/word/2015/wordml/symex" mc:Ignorable="w14 w15 w16se w16cid w16 w16cex w16sdtdh w16du">
   <w:docDefaults>
     <w:rPrDefault>
       <w:rPr>
@@ -6188,7 +6042,7 @@
       </w:pPr>
     </w:pPrDefault>
   </w:docDefaults>
-  <w:latentStyles w:defLockedState="0" w:defUIPriority="99" w:defSemiHidden="0" w:defUnhideWhenUsed="0" w:defQFormat="0" w:count="371">
+  <w:latentStyles w:defLockedState="0" w:defUIPriority="99" w:defSemiHidden="0" w:defUnhideWhenUsed="0" w:defQFormat="0" w:count="376">
     <w:lsdException w:name="Normal" w:uiPriority="0" w:qFormat="1"/>
     <w:lsdException w:name="heading 1" w:uiPriority="9" w:qFormat="1"/>
     <w:lsdException w:name="heading 2" w:semiHidden="1" w:uiPriority="9" w:unhideWhenUsed="1" w:qFormat="1"/>
@@ -6560,6 +6414,11 @@
     <w:lsdException w:name="List Table 5 Dark Accent 6" w:uiPriority="50"/>
     <w:lsdException w:name="List Table 6 Colorful Accent 6" w:uiPriority="51"/>
     <w:lsdException w:name="List Table 7 Colorful Accent 6" w:uiPriority="52"/>
+    <w:lsdException w:name="Mention" w:semiHidden="1" w:unhideWhenUsed="1"/>
+    <w:lsdException w:name="Smart Hyperlink" w:semiHidden="1" w:unhideWhenUsed="1"/>
+    <w:lsdException w:name="Hashtag" w:semiHidden="1" w:unhideWhenUsed="1"/>
+    <w:lsdException w:name="Unresolved Mention" w:semiHidden="1" w:unhideWhenUsed="1"/>
+    <w:lsdException w:name="Smart Link" w:semiHidden="1" w:unhideWhenUsed="1"/>
   </w:latentStyles>
   <w:style w:type="paragraph" w:default="1" w:styleId="a">
     <w:name w:val="Normal"/>
